--- a/Registro de involucrados.docx
+++ b/Registro de involucrados.docx
@@ -2,15 +2,746 @@
 <file path=word/document.xml><?xml version="1.0" encoding="utf-8"?>
 <w:document xmlns:wpc="http://schemas.microsoft.com/office/word/2010/wordprocessingCanvas" xmlns:cx="http://schemas.microsoft.com/office/drawing/2014/chartex" xmlns:cx1="http://schemas.microsoft.com/office/drawing/2015/9/8/chartex" xmlns:cx2="http://schemas.microsoft.com/office/drawing/2015/10/21/chartex" xmlns:cx3="http://schemas.microsoft.com/office/drawing/2016/5/9/chartex" xmlns:cx4="http://schemas.microsoft.com/office/drawing/2016/5/10/chartex" xmlns:cx5="http://schemas.microsoft.com/office/drawing/2016/5/11/chartex" xmlns:cx6="http://schemas.microsoft.com/office/drawing/2016/5/12/chartex" xmlns:cx7="http://schemas.microsoft.com/office/drawing/2016/5/13/chartex" xmlns:cx8="http://schemas.microsoft.com/office/drawing/2016/5/14/chartex" xmlns:mc="http://schemas.openxmlformats.org/markup-compatibility/2006" xmlns:aink="http://schemas.microsoft.com/office/drawing/2016/ink" xmlns:am3d="http://schemas.microsoft.com/office/drawing/2017/model3d" xmlns:o="urn:schemas-microsoft-com:office:office" xmlns:oel="http://schemas.microsoft.com/office/2019/extlst" xmlns:r="http://schemas.openxmlformats.org/officeDocument/2006/relationships" xmlns:m="http://schemas.openxmlformats.org/officeDocument/2006/math" xmlns:v="urn:schemas-microsoft-com:vml" xmlns:wp14="http://schemas.microsoft.com/office/word/2010/wordprocessingDrawing" xmlns:wp="http://schemas.openxmlformats.org/drawingml/2006/wordprocessingDrawing" xmlns:w10="urn:schemas-microsoft-com:office:word" xmlns:w="http://schemas.openxmlformats.org/wordprocessingml/2006/main" xmlns:w14="http://schemas.microsoft.com/office/word/2010/wordml" xmlns:w15="http://schemas.microsoft.com/office/word/2012/wordml" xmlns:w16cex="http://schemas.microsoft.com/office/word/2018/wordml/cex" xmlns:w16cid="http://schemas.microsoft.com/office/word/2016/wordml/cid" xmlns:w16="http://schemas.microsoft.com/office/word/2018/wordml" xmlns:w16sdtdh="http://schemas.microsoft.com/office/word/2020/wordml/sdtdatahash" xmlns:w16se="http://schemas.microsoft.com/office/word/2015/wordml/symex" xmlns:wpg="http://schemas.microsoft.com/office/word/2010/wordprocessingGroup" xmlns:wpi="http://schemas.microsoft.com/office/word/2010/wordprocessingInk" xmlns:wne="http://schemas.microsoft.com/office/word/2006/wordml" xmlns:wps="http://schemas.microsoft.com/office/word/2010/wordprocessingShape" mc:Ignorable="w14 w15 w16se w16cid w16 w16cex w16sdtdh wp14">
   <w:body>
-    <w:p/>
+    <w:p>
+      <w:pPr>
+        <w:jc w:val="center"/>
+      </w:pPr>
+      <w:r>
+        <w:rPr>
+          <w:b/>
+          <w:bCs/>
+        </w:rPr>
+        <w:t>Registro de involucrados</w:t>
+      </w:r>
+    </w:p>
+    <w:p>
+      <w:pPr>
+        <w:ind w:left="14868" w:hanging="14868"/>
+        <w:jc w:val="center"/>
+      </w:pPr>
+    </w:p>
+    <w:tbl>
+      <w:tblPr>
+        <w:tblStyle w:val="Tablaconcuadrcula2-nfasis4"/>
+        <w:tblW w:w="13042" w:type="dxa"/>
+        <w:tblInd w:w="-709" w:type="dxa"/>
+        <w:tblLook w:val="04A0" w:firstRow="1" w:lastRow="0" w:firstColumn="1" w:lastColumn="0" w:noHBand="0" w:noVBand="1"/>
+      </w:tblPr>
+      <w:tblGrid>
+        <w:gridCol w:w="1660"/>
+        <w:gridCol w:w="3231"/>
+        <w:gridCol w:w="3662"/>
+        <w:gridCol w:w="4489"/>
+      </w:tblGrid>
+      <w:tr>
+        <w:trPr>
+          <w:cnfStyle w:val="100000000000" w:firstRow="1" w:lastRow="0" w:firstColumn="0" w:lastColumn="0" w:oddVBand="0" w:evenVBand="0" w:oddHBand="0" w:evenHBand="0" w:firstRowFirstColumn="0" w:firstRowLastColumn="0" w:lastRowFirstColumn="0" w:lastRowLastColumn="0"/>
+        </w:trPr>
+        <w:tc>
+          <w:tcPr>
+            <w:cnfStyle w:val="001000000000" w:firstRow="0" w:lastRow="0" w:firstColumn="1" w:lastColumn="0" w:oddVBand="0" w:evenVBand="0" w:oddHBand="0" w:evenHBand="0" w:firstRowFirstColumn="0" w:firstRowLastColumn="0" w:lastRowFirstColumn="0" w:lastRowLastColumn="0"/>
+            <w:tcW w:w="1560" w:type="dxa"/>
+          </w:tcPr>
+          <w:p>
+            <w:pPr>
+              <w:jc w:val="center"/>
+              <w:rPr>
+                <w:b w:val="0"/>
+                <w:bCs w:val="0"/>
+              </w:rPr>
+            </w:pPr>
+            <w:r>
+              <w:rPr>
+                <w:b w:val="0"/>
+                <w:bCs w:val="0"/>
+              </w:rPr>
+              <w:t>Datos</w:t>
+            </w:r>
+          </w:p>
+        </w:tc>
+        <w:tc>
+          <w:tcPr>
+            <w:tcW w:w="3260" w:type="dxa"/>
+          </w:tcPr>
+          <w:p>
+            <w:pPr>
+              <w:tabs>
+                <w:tab w:val="left" w:pos="277"/>
+              </w:tabs>
+              <w:ind w:left="277" w:hanging="277"/>
+              <w:jc w:val="center"/>
+              <w:cnfStyle w:val="100000000000" w:firstRow="1" w:lastRow="0" w:firstColumn="0" w:lastColumn="0" w:oddVBand="0" w:evenVBand="0" w:oddHBand="0" w:evenHBand="0" w:firstRowFirstColumn="0" w:firstRowLastColumn="0" w:lastRowFirstColumn="0" w:lastRowLastColumn="0"/>
+            </w:pPr>
+            <w:r>
+              <w:t>Director</w:t>
+            </w:r>
+          </w:p>
+        </w:tc>
+        <w:tc>
+          <w:tcPr>
+            <w:tcW w:w="3686" w:type="dxa"/>
+          </w:tcPr>
+          <w:p>
+            <w:pPr>
+              <w:jc w:val="center"/>
+              <w:cnfStyle w:val="100000000000" w:firstRow="1" w:lastRow="0" w:firstColumn="0" w:lastColumn="0" w:oddVBand="0" w:evenVBand="0" w:oddHBand="0" w:evenHBand="0" w:firstRowFirstColumn="0" w:firstRowLastColumn="0" w:lastRowFirstColumn="0" w:lastRowLastColumn="0"/>
+            </w:pPr>
+            <w:r>
+              <w:t>Codirector</w:t>
+            </w:r>
+          </w:p>
+        </w:tc>
+        <w:tc>
+          <w:tcPr>
+            <w:tcW w:w="4536" w:type="dxa"/>
+          </w:tcPr>
+          <w:p>
+            <w:pPr>
+              <w:jc w:val="center"/>
+              <w:cnfStyle w:val="100000000000" w:firstRow="1" w:lastRow="0" w:firstColumn="0" w:lastColumn="0" w:oddVBand="0" w:evenVBand="0" w:oddHBand="0" w:evenHBand="0" w:firstRowFirstColumn="0" w:firstRowLastColumn="0" w:lastRowFirstColumn="0" w:lastRowLastColumn="0"/>
+            </w:pPr>
+            <w:r>
+              <w:t>El estudiante de la MIS</w:t>
+            </w:r>
+          </w:p>
+        </w:tc>
+      </w:tr>
+      <w:tr>
+        <w:trPr>
+          <w:cnfStyle w:val="000000100000" w:firstRow="0" w:lastRow="0" w:firstColumn="0" w:lastColumn="0" w:oddVBand="0" w:evenVBand="0" w:oddHBand="1" w:evenHBand="0" w:firstRowFirstColumn="0" w:firstRowLastColumn="0" w:lastRowFirstColumn="0" w:lastRowLastColumn="0"/>
+        </w:trPr>
+        <w:tc>
+          <w:tcPr>
+            <w:cnfStyle w:val="001000000000" w:firstRow="0" w:lastRow="0" w:firstColumn="1" w:lastColumn="0" w:oddVBand="0" w:evenVBand="0" w:oddHBand="0" w:evenHBand="0" w:firstRowFirstColumn="0" w:firstRowLastColumn="0" w:lastRowFirstColumn="0" w:lastRowLastColumn="0"/>
+            <w:tcW w:w="1560" w:type="dxa"/>
+          </w:tcPr>
+          <w:p>
+            <w:pPr>
+              <w:jc w:val="center"/>
+            </w:pPr>
+            <w:r>
+              <w:t>Identidad</w:t>
+            </w:r>
+          </w:p>
+        </w:tc>
+        <w:tc>
+          <w:tcPr>
+            <w:tcW w:w="3260" w:type="dxa"/>
+          </w:tcPr>
+          <w:p>
+            <w:pPr>
+              <w:jc w:val="center"/>
+              <w:cnfStyle w:val="000000100000" w:firstRow="0" w:lastRow="0" w:firstColumn="0" w:lastColumn="0" w:oddVBand="0" w:evenVBand="0" w:oddHBand="1" w:evenHBand="0" w:firstRowFirstColumn="0" w:firstRowLastColumn="0" w:lastRowFirstColumn="0" w:lastRowLastColumn="0"/>
+            </w:pPr>
+            <w:r>
+              <w:t>Dr. Rodolfo Omar Domínguez García</w:t>
+            </w:r>
+          </w:p>
+        </w:tc>
+        <w:tc>
+          <w:tcPr>
+            <w:tcW w:w="3686" w:type="dxa"/>
+          </w:tcPr>
+          <w:p>
+            <w:pPr>
+              <w:jc w:val="center"/>
+              <w:cnfStyle w:val="000000100000" w:firstRow="0" w:lastRow="0" w:firstColumn="0" w:lastColumn="0" w:oddVBand="0" w:evenVBand="0" w:oddHBand="1" w:evenHBand="0" w:firstRowFirstColumn="0" w:firstRowLastColumn="0" w:lastRowFirstColumn="0" w:lastRowLastColumn="0"/>
+            </w:pPr>
+            <w:r>
+              <w:t>Dr. Ulises</w:t>
+            </w:r>
+          </w:p>
+        </w:tc>
+        <w:tc>
+          <w:tcPr>
+            <w:tcW w:w="4536" w:type="dxa"/>
+          </w:tcPr>
+          <w:p>
+            <w:pPr>
+              <w:jc w:val="center"/>
+              <w:cnfStyle w:val="000000100000" w:firstRow="0" w:lastRow="0" w:firstColumn="0" w:lastColumn="0" w:oddVBand="0" w:evenVBand="0" w:oddHBand="1" w:evenHBand="0" w:firstRowFirstColumn="0" w:firstRowLastColumn="0" w:lastRowFirstColumn="0" w:lastRowLastColumn="0"/>
+            </w:pPr>
+            <w:r>
+              <w:t>Lic. Martín Josué Andrade Salazar</w:t>
+            </w:r>
+          </w:p>
+        </w:tc>
+      </w:tr>
+      <w:tr>
+        <w:tc>
+          <w:tcPr>
+            <w:cnfStyle w:val="001000000000" w:firstRow="0" w:lastRow="0" w:firstColumn="1" w:lastColumn="0" w:oddVBand="0" w:evenVBand="0" w:oddHBand="0" w:evenHBand="0" w:firstRowFirstColumn="0" w:firstRowLastColumn="0" w:lastRowFirstColumn="0" w:lastRowLastColumn="0"/>
+            <w:tcW w:w="1560" w:type="dxa"/>
+          </w:tcPr>
+          <w:p>
+            <w:pPr>
+              <w:jc w:val="center"/>
+            </w:pPr>
+            <w:r>
+              <w:t>Evaluación</w:t>
+            </w:r>
+          </w:p>
+        </w:tc>
+        <w:tc>
+          <w:tcPr>
+            <w:tcW w:w="3260" w:type="dxa"/>
+          </w:tcPr>
+          <w:p>
+            <w:pPr>
+              <w:jc w:val="both"/>
+              <w:cnfStyle w:val="000000000000" w:firstRow="0" w:lastRow="0" w:firstColumn="0" w:lastColumn="0" w:oddVBand="0" w:evenVBand="0" w:oddHBand="0" w:evenHBand="0" w:firstRowFirstColumn="0" w:firstRowLastColumn="0" w:lastRowFirstColumn="0" w:lastRowLastColumn="0"/>
+            </w:pPr>
+            <w:r>
+              <w:t>Requisitos del proyecto.</w:t>
+            </w:r>
+          </w:p>
+          <w:p>
+            <w:pPr>
+              <w:jc w:val="both"/>
+              <w:cnfStyle w:val="000000000000" w:firstRow="0" w:lastRow="0" w:firstColumn="0" w:lastColumn="0" w:oddVBand="0" w:evenVBand="0" w:oddHBand="0" w:evenHBand="0" w:firstRowFirstColumn="0" w:firstRowLastColumn="0" w:lastRowFirstColumn="0" w:lastRowLastColumn="0"/>
+            </w:pPr>
+          </w:p>
+          <w:p>
+            <w:pPr>
+              <w:jc w:val="both"/>
+              <w:cnfStyle w:val="000000000000" w:firstRow="0" w:lastRow="0" w:firstColumn="0" w:lastColumn="0" w:oddVBand="0" w:evenVBand="0" w:oddHBand="0" w:evenHBand="0" w:firstRowFirstColumn="0" w:firstRowLastColumn="0" w:lastRowFirstColumn="0" w:lastRowLastColumn="0"/>
+            </w:pPr>
+            <w:r>
+              <w:t>Claridad en el desarrollo del proyecto.</w:t>
+            </w:r>
+          </w:p>
+          <w:p>
+            <w:pPr>
+              <w:jc w:val="both"/>
+              <w:cnfStyle w:val="000000000000" w:firstRow="0" w:lastRow="0" w:firstColumn="0" w:lastColumn="0" w:oddVBand="0" w:evenVBand="0" w:oddHBand="0" w:evenHBand="0" w:firstRowFirstColumn="0" w:firstRowLastColumn="0" w:lastRowFirstColumn="0" w:lastRowLastColumn="0"/>
+            </w:pPr>
+          </w:p>
+          <w:p>
+            <w:pPr>
+              <w:jc w:val="both"/>
+              <w:cnfStyle w:val="000000000000" w:firstRow="0" w:lastRow="0" w:firstColumn="0" w:lastColumn="0" w:oddVBand="0" w:evenVBand="0" w:oddHBand="0" w:evenHBand="0" w:firstRowFirstColumn="0" w:firstRowLastColumn="0" w:lastRowFirstColumn="0" w:lastRowLastColumn="0"/>
+            </w:pPr>
+            <w:r>
+              <w:t>Apoyo en la realización de artículos y tesis del proyecto</w:t>
+            </w:r>
+          </w:p>
+        </w:tc>
+        <w:tc>
+          <w:tcPr>
+            <w:tcW w:w="3686" w:type="dxa"/>
+          </w:tcPr>
+          <w:p>
+            <w:pPr>
+              <w:jc w:val="both"/>
+              <w:cnfStyle w:val="000000000000" w:firstRow="0" w:lastRow="0" w:firstColumn="0" w:lastColumn="0" w:oddVBand="0" w:evenVBand="0" w:oddHBand="0" w:evenHBand="0" w:firstRowFirstColumn="0" w:firstRowLastColumn="0" w:lastRowFirstColumn="0" w:lastRowLastColumn="0"/>
+            </w:pPr>
+            <w:r>
+              <w:t>Asesorías y acompañamiento en el trabajo.</w:t>
+            </w:r>
+          </w:p>
+          <w:p>
+            <w:pPr>
+              <w:jc w:val="both"/>
+              <w:cnfStyle w:val="000000000000" w:firstRow="0" w:lastRow="0" w:firstColumn="0" w:lastColumn="0" w:oddVBand="0" w:evenVBand="0" w:oddHBand="0" w:evenHBand="0" w:firstRowFirstColumn="0" w:firstRowLastColumn="0" w:lastRowFirstColumn="0" w:lastRowLastColumn="0"/>
+            </w:pPr>
+          </w:p>
+          <w:p>
+            <w:pPr>
+              <w:jc w:val="both"/>
+              <w:cnfStyle w:val="000000000000" w:firstRow="0" w:lastRow="0" w:firstColumn="0" w:lastColumn="0" w:oddVBand="0" w:evenVBand="0" w:oddHBand="0" w:evenHBand="0" w:firstRowFirstColumn="0" w:firstRowLastColumn="0" w:lastRowFirstColumn="0" w:lastRowLastColumn="0"/>
+            </w:pPr>
+            <w:r>
+              <w:t>Apoyo en el desarrollo de la tesis.</w:t>
+            </w:r>
+          </w:p>
+          <w:p>
+            <w:pPr>
+              <w:jc w:val="both"/>
+              <w:cnfStyle w:val="000000000000" w:firstRow="0" w:lastRow="0" w:firstColumn="0" w:lastColumn="0" w:oddVBand="0" w:evenVBand="0" w:oddHBand="0" w:evenHBand="0" w:firstRowFirstColumn="0" w:firstRowLastColumn="0" w:lastRowFirstColumn="0" w:lastRowLastColumn="0"/>
+            </w:pPr>
+          </w:p>
+          <w:p>
+            <w:pPr>
+              <w:jc w:val="both"/>
+              <w:cnfStyle w:val="000000000000" w:firstRow="0" w:lastRow="0" w:firstColumn="0" w:lastColumn="0" w:oddVBand="0" w:evenVBand="0" w:oddHBand="0" w:evenHBand="0" w:firstRowFirstColumn="0" w:firstRowLastColumn="0" w:lastRowFirstColumn="0" w:lastRowLastColumn="0"/>
+            </w:pPr>
+            <w:r>
+              <w:t>Retroalimentación sobre los puntos a considerar.</w:t>
+            </w:r>
+          </w:p>
+        </w:tc>
+        <w:tc>
+          <w:tcPr>
+            <w:tcW w:w="4536" w:type="dxa"/>
+          </w:tcPr>
+          <w:p>
+            <w:pPr>
+              <w:jc w:val="both"/>
+              <w:cnfStyle w:val="000000000000" w:firstRow="0" w:lastRow="0" w:firstColumn="0" w:lastColumn="0" w:oddVBand="0" w:evenVBand="0" w:oddHBand="0" w:evenHBand="0" w:firstRowFirstColumn="0" w:firstRowLastColumn="0" w:lastRowFirstColumn="0" w:lastRowLastColumn="0"/>
+            </w:pPr>
+            <w:r>
+              <w:t>Realización del documento de tesis, así como los artículos que se publiquen.</w:t>
+            </w:r>
+          </w:p>
+          <w:p>
+            <w:pPr>
+              <w:jc w:val="both"/>
+              <w:cnfStyle w:val="000000000000" w:firstRow="0" w:lastRow="0" w:firstColumn="0" w:lastColumn="0" w:oddVBand="0" w:evenVBand="0" w:oddHBand="0" w:evenHBand="0" w:firstRowFirstColumn="0" w:firstRowLastColumn="0" w:lastRowFirstColumn="0" w:lastRowLastColumn="0"/>
+            </w:pPr>
+          </w:p>
+          <w:p>
+            <w:pPr>
+              <w:jc w:val="both"/>
+              <w:cnfStyle w:val="000000000000" w:firstRow="0" w:lastRow="0" w:firstColumn="0" w:lastColumn="0" w:oddVBand="0" w:evenVBand="0" w:oddHBand="0" w:evenHBand="0" w:firstRowFirstColumn="0" w:firstRowLastColumn="0" w:lastRowFirstColumn="0" w:lastRowLastColumn="0"/>
+            </w:pPr>
+            <w:r>
+              <w:t>Realización del sistema para la generación de certificados digitales.</w:t>
+            </w:r>
+          </w:p>
+          <w:p>
+            <w:pPr>
+              <w:jc w:val="both"/>
+              <w:cnfStyle w:val="000000000000" w:firstRow="0" w:lastRow="0" w:firstColumn="0" w:lastColumn="0" w:oddVBand="0" w:evenVBand="0" w:oddHBand="0" w:evenHBand="0" w:firstRowFirstColumn="0" w:firstRowLastColumn="0" w:lastRowFirstColumn="0" w:lastRowLastColumn="0"/>
+            </w:pPr>
+          </w:p>
+          <w:p>
+            <w:pPr>
+              <w:jc w:val="both"/>
+              <w:cnfStyle w:val="000000000000" w:firstRow="0" w:lastRow="0" w:firstColumn="0" w:lastColumn="0" w:oddVBand="0" w:evenVBand="0" w:oddHBand="0" w:evenHBand="0" w:firstRowFirstColumn="0" w:firstRowLastColumn="0" w:lastRowFirstColumn="0" w:lastRowLastColumn="0"/>
+            </w:pPr>
+            <w:r>
+              <w:t>Encargado de las pruebas de dicho sistema.</w:t>
+            </w:r>
+          </w:p>
+        </w:tc>
+      </w:tr>
+      <w:tr>
+        <w:trPr>
+          <w:cnfStyle w:val="000000100000" w:firstRow="0" w:lastRow="0" w:firstColumn="0" w:lastColumn="0" w:oddVBand="0" w:evenVBand="0" w:oddHBand="1" w:evenHBand="0" w:firstRowFirstColumn="0" w:firstRowLastColumn="0" w:lastRowFirstColumn="0" w:lastRowLastColumn="0"/>
+        </w:trPr>
+        <w:tc>
+          <w:tcPr>
+            <w:cnfStyle w:val="001000000000" w:firstRow="0" w:lastRow="0" w:firstColumn="1" w:lastColumn="0" w:oddVBand="0" w:evenVBand="0" w:oddHBand="0" w:evenHBand="0" w:firstRowFirstColumn="0" w:firstRowLastColumn="0" w:lastRowFirstColumn="0" w:lastRowLastColumn="0"/>
+            <w:tcW w:w="1560" w:type="dxa"/>
+          </w:tcPr>
+          <w:p>
+            <w:pPr>
+              <w:jc w:val="center"/>
+            </w:pPr>
+            <w:r>
+              <w:t>Clasificación</w:t>
+            </w:r>
+          </w:p>
+        </w:tc>
+        <w:tc>
+          <w:tcPr>
+            <w:tcW w:w="3260" w:type="dxa"/>
+          </w:tcPr>
+          <w:p>
+            <w:pPr>
+              <w:jc w:val="center"/>
+              <w:cnfStyle w:val="000000100000" w:firstRow="0" w:lastRow="0" w:firstColumn="0" w:lastColumn="0" w:oddVBand="0" w:evenVBand="0" w:oddHBand="1" w:evenHBand="0" w:firstRowFirstColumn="0" w:firstRowLastColumn="0" w:lastRowFirstColumn="0" w:lastRowLastColumn="0"/>
+            </w:pPr>
+            <w:r>
+              <w:t>Internos a favor</w:t>
+            </w:r>
+          </w:p>
+        </w:tc>
+        <w:tc>
+          <w:tcPr>
+            <w:tcW w:w="3686" w:type="dxa"/>
+          </w:tcPr>
+          <w:p>
+            <w:pPr>
+              <w:jc w:val="center"/>
+              <w:cnfStyle w:val="000000100000" w:firstRow="0" w:lastRow="0" w:firstColumn="0" w:lastColumn="0" w:oddVBand="0" w:evenVBand="0" w:oddHBand="1" w:evenHBand="0" w:firstRowFirstColumn="0" w:firstRowLastColumn="0" w:lastRowFirstColumn="0" w:lastRowLastColumn="0"/>
+            </w:pPr>
+            <w:r>
+              <w:t>Internos a favor</w:t>
+            </w:r>
+          </w:p>
+        </w:tc>
+        <w:tc>
+          <w:tcPr>
+            <w:tcW w:w="4536" w:type="dxa"/>
+          </w:tcPr>
+          <w:p>
+            <w:pPr>
+              <w:jc w:val="center"/>
+              <w:cnfStyle w:val="000000100000" w:firstRow="0" w:lastRow="0" w:firstColumn="0" w:lastColumn="0" w:oddVBand="0" w:evenVBand="0" w:oddHBand="1" w:evenHBand="0" w:firstRowFirstColumn="0" w:firstRowLastColumn="0" w:lastRowFirstColumn="0" w:lastRowLastColumn="0"/>
+            </w:pPr>
+            <w:r>
+              <w:t>Internos a favor</w:t>
+            </w:r>
+          </w:p>
+        </w:tc>
+      </w:tr>
+    </w:tbl>
+    <w:p>
+      <w:pPr>
+        <w:ind w:left="14868" w:hanging="14868"/>
+        <w:jc w:val="center"/>
+      </w:pPr>
+    </w:p>
+    <w:tbl>
+      <w:tblPr>
+        <w:tblStyle w:val="Tablaconcuadrcula"/>
+        <w:tblW w:w="0" w:type="auto"/>
+        <w:tblInd w:w="16284" w:type="dxa"/>
+        <w:tblLook w:val="04A0" w:firstRow="1" w:lastRow="0" w:firstColumn="1" w:lastColumn="0" w:noHBand="0" w:noVBand="1"/>
+      </w:tblPr>
+      <w:tblGrid>
+        <w:gridCol w:w="222"/>
+        <w:gridCol w:w="222"/>
+        <w:gridCol w:w="222"/>
+        <w:gridCol w:w="222"/>
+        <w:gridCol w:w="222"/>
+      </w:tblGrid>
+      <w:tr>
+        <w:tc>
+          <w:tcPr>
+            <w:tcW w:w="1765" w:type="dxa"/>
+          </w:tcPr>
+          <w:p>
+            <w:pPr>
+              <w:jc w:val="both"/>
+            </w:pPr>
+          </w:p>
+        </w:tc>
+        <w:tc>
+          <w:tcPr>
+            <w:tcW w:w="1765" w:type="dxa"/>
+          </w:tcPr>
+          <w:p>
+            <w:pPr>
+              <w:jc w:val="both"/>
+            </w:pPr>
+          </w:p>
+        </w:tc>
+        <w:tc>
+          <w:tcPr>
+            <w:tcW w:w="1766" w:type="dxa"/>
+          </w:tcPr>
+          <w:p>
+            <w:pPr>
+              <w:jc w:val="both"/>
+            </w:pPr>
+          </w:p>
+        </w:tc>
+        <w:tc>
+          <w:tcPr>
+            <w:tcW w:w="1766" w:type="dxa"/>
+          </w:tcPr>
+          <w:p>
+            <w:pPr>
+              <w:jc w:val="both"/>
+            </w:pPr>
+          </w:p>
+        </w:tc>
+        <w:tc>
+          <w:tcPr>
+            <w:tcW w:w="1766" w:type="dxa"/>
+          </w:tcPr>
+          <w:p>
+            <w:pPr>
+              <w:jc w:val="both"/>
+            </w:pPr>
+          </w:p>
+        </w:tc>
+      </w:tr>
+      <w:tr>
+        <w:tc>
+          <w:tcPr>
+            <w:tcW w:w="1765" w:type="dxa"/>
+          </w:tcPr>
+          <w:p>
+            <w:pPr>
+              <w:jc w:val="both"/>
+            </w:pPr>
+          </w:p>
+        </w:tc>
+        <w:tc>
+          <w:tcPr>
+            <w:tcW w:w="1765" w:type="dxa"/>
+          </w:tcPr>
+          <w:p>
+            <w:pPr>
+              <w:jc w:val="both"/>
+            </w:pPr>
+          </w:p>
+        </w:tc>
+        <w:tc>
+          <w:tcPr>
+            <w:tcW w:w="1766" w:type="dxa"/>
+          </w:tcPr>
+          <w:p>
+            <w:pPr>
+              <w:jc w:val="both"/>
+            </w:pPr>
+          </w:p>
+        </w:tc>
+        <w:tc>
+          <w:tcPr>
+            <w:tcW w:w="1766" w:type="dxa"/>
+          </w:tcPr>
+          <w:p>
+            <w:pPr>
+              <w:jc w:val="both"/>
+            </w:pPr>
+          </w:p>
+        </w:tc>
+        <w:tc>
+          <w:tcPr>
+            <w:tcW w:w="1766" w:type="dxa"/>
+          </w:tcPr>
+          <w:p>
+            <w:pPr>
+              <w:jc w:val="both"/>
+            </w:pPr>
+          </w:p>
+        </w:tc>
+      </w:tr>
+      <w:tr>
+        <w:tc>
+          <w:tcPr>
+            <w:tcW w:w="1765" w:type="dxa"/>
+          </w:tcPr>
+          <w:p>
+            <w:pPr>
+              <w:jc w:val="both"/>
+            </w:pPr>
+          </w:p>
+        </w:tc>
+        <w:tc>
+          <w:tcPr>
+            <w:tcW w:w="1765" w:type="dxa"/>
+          </w:tcPr>
+          <w:p>
+            <w:pPr>
+              <w:jc w:val="both"/>
+            </w:pPr>
+          </w:p>
+        </w:tc>
+        <w:tc>
+          <w:tcPr>
+            <w:tcW w:w="1766" w:type="dxa"/>
+          </w:tcPr>
+          <w:p>
+            <w:pPr>
+              <w:jc w:val="both"/>
+            </w:pPr>
+          </w:p>
+        </w:tc>
+        <w:tc>
+          <w:tcPr>
+            <w:tcW w:w="1766" w:type="dxa"/>
+          </w:tcPr>
+          <w:p>
+            <w:pPr>
+              <w:jc w:val="both"/>
+            </w:pPr>
+          </w:p>
+        </w:tc>
+        <w:tc>
+          <w:tcPr>
+            <w:tcW w:w="1766" w:type="dxa"/>
+          </w:tcPr>
+          <w:p>
+            <w:pPr>
+              <w:jc w:val="both"/>
+            </w:pPr>
+          </w:p>
+        </w:tc>
+      </w:tr>
+      <w:tr>
+        <w:tc>
+          <w:tcPr>
+            <w:tcW w:w="1765" w:type="dxa"/>
+          </w:tcPr>
+          <w:p>
+            <w:pPr>
+              <w:jc w:val="both"/>
+            </w:pPr>
+          </w:p>
+        </w:tc>
+        <w:tc>
+          <w:tcPr>
+            <w:tcW w:w="1765" w:type="dxa"/>
+          </w:tcPr>
+          <w:p>
+            <w:pPr>
+              <w:jc w:val="both"/>
+            </w:pPr>
+          </w:p>
+        </w:tc>
+        <w:tc>
+          <w:tcPr>
+            <w:tcW w:w="1766" w:type="dxa"/>
+          </w:tcPr>
+          <w:p>
+            <w:pPr>
+              <w:jc w:val="both"/>
+            </w:pPr>
+          </w:p>
+        </w:tc>
+        <w:tc>
+          <w:tcPr>
+            <w:tcW w:w="1766" w:type="dxa"/>
+          </w:tcPr>
+          <w:p>
+            <w:pPr>
+              <w:jc w:val="both"/>
+            </w:pPr>
+          </w:p>
+        </w:tc>
+        <w:tc>
+          <w:tcPr>
+            <w:tcW w:w="1766" w:type="dxa"/>
+          </w:tcPr>
+          <w:p>
+            <w:pPr>
+              <w:jc w:val="both"/>
+            </w:pPr>
+          </w:p>
+        </w:tc>
+      </w:tr>
+    </w:tbl>
+    <w:p>
+      <w:pPr>
+        <w:jc w:val="both"/>
+      </w:pPr>
+    </w:p>
     <w:sectPr>
-      <w:pgSz w:w="12240" w:h="15840"/>
-      <w:pgMar w:top="1417" w:right="1701" w:bottom="1417" w:left="1701" w:header="708" w:footer="708" w:gutter="0"/>
+      <w:pgSz w:w="15840" w:h="12240" w:orient="landscape"/>
+      <w:pgMar w:top="1701" w:right="1417" w:bottom="1701" w:left="1417" w:header="708" w:footer="708" w:gutter="0"/>
+      <w:pgNumType w:start="0"/>
       <w:cols w:space="708"/>
+      <w:titlePg/>
       <w:docGrid w:linePitch="360"/>
     </w:sectPr>
   </w:body>
 </w:document>
+</file>
+
+<file path=word/numbering.xml><?xml version="1.0" encoding="utf-8"?>
+<w:numbering xmlns:wpc="http://schemas.microsoft.com/office/word/2010/wordprocessingCanvas" xmlns:cx="http://schemas.microsoft.com/office/drawing/2014/chartex" xmlns:cx1="http://schemas.microsoft.com/office/drawing/2015/9/8/chartex" xmlns:cx2="http://schemas.microsoft.com/office/drawing/2015/10/21/chartex" xmlns:cx3="http://schemas.microsoft.com/office/drawing/2016/5/9/chartex" xmlns:cx4="http://schemas.microsoft.com/office/drawing/2016/5/10/chartex" xmlns:cx5="http://schemas.microsoft.com/office/drawing/2016/5/11/chartex" xmlns:cx6="http://schemas.microsoft.com/office/drawing/2016/5/12/chartex" xmlns:cx7="http://schemas.microsoft.com/office/drawing/2016/5/13/chartex" xmlns:cx8="http://schemas.microsoft.com/office/drawing/2016/5/14/chartex" xmlns:mc="http://schemas.openxmlformats.org/markup-compatibility/2006" xmlns:aink="http://schemas.microsoft.com/office/drawing/2016/ink" xmlns:am3d="http://schemas.microsoft.com/office/drawing/2017/model3d" xmlns:o="urn:schemas-microsoft-com:office:office" xmlns:oel="http://schemas.microsoft.com/office/2019/extlst" xmlns:r="http://schemas.openxmlformats.org/officeDocument/2006/relationships" xmlns:m="http://schemas.openxmlformats.org/officeDocument/2006/math" xmlns:v="urn:schemas-microsoft-com:vml" xmlns:wp14="http://schemas.microsoft.com/office/word/2010/wordprocessingDrawing" xmlns:wp="http://schemas.openxmlformats.org/drawingml/2006/wordprocessingDrawing" xmlns:w10="urn:schemas-microsoft-com:office:word" xmlns:w="http://schemas.openxmlformats.org/wordprocessingml/2006/main" xmlns:w14="http://schemas.microsoft.com/office/word/2010/wordml" xmlns:w15="http://schemas.microsoft.com/office/word/2012/wordml" xmlns:w16cex="http://schemas.microsoft.com/office/word/2018/wordml/cex" xmlns:w16cid="http://schemas.microsoft.com/office/word/2016/wordml/cid" xmlns:w16="http://schemas.microsoft.com/office/word/2018/wordml" xmlns:w16sdtdh="http://schemas.microsoft.com/office/word/2020/wordml/sdtdatahash" xmlns:w16se="http://schemas.microsoft.com/office/word/2015/wordml/symex" xmlns:wpg="http://schemas.microsoft.com/office/word/2010/wordprocessingGroup" xmlns:wpi="http://schemas.microsoft.com/office/word/2010/wordprocessingInk" xmlns:wne="http://schemas.microsoft.com/office/word/2006/wordml" xmlns:wps="http://schemas.microsoft.com/office/word/2010/wordprocessingShape" mc:Ignorable="w14 w15 w16se w16cid w16 w16cex w16sdtdh wp14">
+  <w:abstractNum w:abstractNumId="0" w15:restartNumberingAfterBreak="0">
+    <w:nsid w:val="6DCE5878"/>
+    <w:multiLevelType w:val="hybridMultilevel"/>
+    <w:tmpl w:val="66A8CE86"/>
+    <w:lvl w:ilvl="0" w:tplc="6D2A747E">
+      <w:start w:val="3"/>
+      <w:numFmt w:val="bullet"/>
+      <w:lvlText w:val="-"/>
+      <w:lvlJc w:val="left"/>
+      <w:pPr>
+        <w:ind w:left="720" w:hanging="360"/>
+      </w:pPr>
+      <w:rPr>
+        <w:rFonts w:ascii="Aptos" w:eastAsiaTheme="minorHAnsi" w:hAnsi="Aptos" w:cstheme="minorBidi" w:hint="default"/>
+      </w:rPr>
+    </w:lvl>
+    <w:lvl w:ilvl="1" w:tplc="040A0003" w:tentative="1">
+      <w:start w:val="1"/>
+      <w:numFmt w:val="bullet"/>
+      <w:lvlText w:val="o"/>
+      <w:lvlJc w:val="left"/>
+      <w:pPr>
+        <w:ind w:left="1440" w:hanging="360"/>
+      </w:pPr>
+      <w:rPr>
+        <w:rFonts w:ascii="Courier New" w:hAnsi="Courier New" w:cs="Courier New" w:hint="default"/>
+      </w:rPr>
+    </w:lvl>
+    <w:lvl w:ilvl="2" w:tplc="040A0005" w:tentative="1">
+      <w:start w:val="1"/>
+      <w:numFmt w:val="bullet"/>
+      <w:lvlText w:val=""/>
+      <w:lvlJc w:val="left"/>
+      <w:pPr>
+        <w:ind w:left="2160" w:hanging="360"/>
+      </w:pPr>
+      <w:rPr>
+        <w:rFonts w:ascii="Wingdings" w:hAnsi="Wingdings" w:hint="default"/>
+      </w:rPr>
+    </w:lvl>
+    <w:lvl w:ilvl="3" w:tplc="040A0001" w:tentative="1">
+      <w:start w:val="1"/>
+      <w:numFmt w:val="bullet"/>
+      <w:lvlText w:val=""/>
+      <w:lvlJc w:val="left"/>
+      <w:pPr>
+        <w:ind w:left="2880" w:hanging="360"/>
+      </w:pPr>
+      <w:rPr>
+        <w:rFonts w:ascii="Symbol" w:hAnsi="Symbol" w:hint="default"/>
+      </w:rPr>
+    </w:lvl>
+    <w:lvl w:ilvl="4" w:tplc="040A0003" w:tentative="1">
+      <w:start w:val="1"/>
+      <w:numFmt w:val="bullet"/>
+      <w:lvlText w:val="o"/>
+      <w:lvlJc w:val="left"/>
+      <w:pPr>
+        <w:ind w:left="3600" w:hanging="360"/>
+      </w:pPr>
+      <w:rPr>
+        <w:rFonts w:ascii="Courier New" w:hAnsi="Courier New" w:cs="Courier New" w:hint="default"/>
+      </w:rPr>
+    </w:lvl>
+    <w:lvl w:ilvl="5" w:tplc="040A0005" w:tentative="1">
+      <w:start w:val="1"/>
+      <w:numFmt w:val="bullet"/>
+      <w:lvlText w:val=""/>
+      <w:lvlJc w:val="left"/>
+      <w:pPr>
+        <w:ind w:left="4320" w:hanging="360"/>
+      </w:pPr>
+      <w:rPr>
+        <w:rFonts w:ascii="Wingdings" w:hAnsi="Wingdings" w:hint="default"/>
+      </w:rPr>
+    </w:lvl>
+    <w:lvl w:ilvl="6" w:tplc="040A0001" w:tentative="1">
+      <w:start w:val="1"/>
+      <w:numFmt w:val="bullet"/>
+      <w:lvlText w:val=""/>
+      <w:lvlJc w:val="left"/>
+      <w:pPr>
+        <w:ind w:left="5040" w:hanging="360"/>
+      </w:pPr>
+      <w:rPr>
+        <w:rFonts w:ascii="Symbol" w:hAnsi="Symbol" w:hint="default"/>
+      </w:rPr>
+    </w:lvl>
+    <w:lvl w:ilvl="7" w:tplc="040A0003" w:tentative="1">
+      <w:start w:val="1"/>
+      <w:numFmt w:val="bullet"/>
+      <w:lvlText w:val="o"/>
+      <w:lvlJc w:val="left"/>
+      <w:pPr>
+        <w:ind w:left="5760" w:hanging="360"/>
+      </w:pPr>
+      <w:rPr>
+        <w:rFonts w:ascii="Courier New" w:hAnsi="Courier New" w:cs="Courier New" w:hint="default"/>
+      </w:rPr>
+    </w:lvl>
+    <w:lvl w:ilvl="8" w:tplc="040A0005" w:tentative="1">
+      <w:start w:val="1"/>
+      <w:numFmt w:val="bullet"/>
+      <w:lvlText w:val=""/>
+      <w:lvlJc w:val="left"/>
+      <w:pPr>
+        <w:ind w:left="6480" w:hanging="360"/>
+      </w:pPr>
+      <w:rPr>
+        <w:rFonts w:ascii="Wingdings" w:hAnsi="Wingdings" w:hint="default"/>
+      </w:rPr>
+    </w:lvl>
+  </w:abstractNum>
+  <w:num w:numId="1" w16cid:durableId="292441247">
+    <w:abstractNumId w:val="0"/>
+  </w:num>
+</w:numbering>
 </file>
 
 <file path=word/styles.xml><?xml version="1.0" encoding="utf-8"?>
@@ -941,6 +1672,946 @@
       <w:spacing w:val="5"/>
     </w:rPr>
   </w:style>
+  <w:style w:type="paragraph" w:styleId="Sinespaciado">
+    <w:name w:val="No Spacing"/>
+    <w:link w:val="SinespaciadoCar"/>
+    <w:uiPriority w:val="1"/>
+    <w:qFormat/>
+    <w:rsid w:val="00DF6FB4"/>
+    <w:rPr>
+      <w:rFonts w:eastAsiaTheme="minorEastAsia"/>
+      <w:kern w:val="0"/>
+      <w:sz w:val="22"/>
+      <w:szCs w:val="22"/>
+      <w:lang w:val="en-US" w:eastAsia="zh-CN"/>
+      <w14:ligatures w14:val="none"/>
+    </w:rPr>
+  </w:style>
+  <w:style w:type="character" w:customStyle="1" w:styleId="SinespaciadoCar">
+    <w:name w:val="Sin espaciado Car"/>
+    <w:basedOn w:val="Fuentedeprrafopredeter"/>
+    <w:link w:val="Sinespaciado"/>
+    <w:uiPriority w:val="1"/>
+    <w:rsid w:val="00DF6FB4"/>
+    <w:rPr>
+      <w:rFonts w:eastAsiaTheme="minorEastAsia"/>
+      <w:kern w:val="0"/>
+      <w:sz w:val="22"/>
+      <w:szCs w:val="22"/>
+      <w:lang w:val="en-US" w:eastAsia="zh-CN"/>
+      <w14:ligatures w14:val="none"/>
+    </w:rPr>
+  </w:style>
+  <w:style w:type="table" w:styleId="Tablaconcuadrcula">
+    <w:name w:val="Table Grid"/>
+    <w:basedOn w:val="Tablanormal"/>
+    <w:uiPriority w:val="39"/>
+    <w:rsid w:val="00DF6FB4"/>
+    <w:tblPr>
+      <w:tblBorders>
+        <w:top w:val="single" w:sz="4" w:space="0" w:color="auto"/>
+        <w:left w:val="single" w:sz="4" w:space="0" w:color="auto"/>
+        <w:bottom w:val="single" w:sz="4" w:space="0" w:color="auto"/>
+        <w:right w:val="single" w:sz="4" w:space="0" w:color="auto"/>
+        <w:insideH w:val="single" w:sz="4" w:space="0" w:color="auto"/>
+        <w:insideV w:val="single" w:sz="4" w:space="0" w:color="auto"/>
+      </w:tblBorders>
+    </w:tblPr>
+  </w:style>
+  <w:style w:type="table" w:styleId="Tablanormal5">
+    <w:name w:val="Plain Table 5"/>
+    <w:basedOn w:val="Tablanormal"/>
+    <w:uiPriority w:val="45"/>
+    <w:rsid w:val="009D709B"/>
+    <w:tblPr>
+      <w:tblStyleRowBandSize w:val="1"/>
+      <w:tblStyleColBandSize w:val="1"/>
+    </w:tblPr>
+    <w:tblStylePr w:type="firstRow">
+      <w:rPr>
+        <w:rFonts w:asciiTheme="majorHAnsi" w:eastAsiaTheme="majorEastAsia" w:hAnsiTheme="majorHAnsi" w:cstheme="majorBidi"/>
+        <w:i/>
+        <w:iCs/>
+        <w:sz w:val="26"/>
+      </w:rPr>
+      <w:tblPr/>
+      <w:tcPr>
+        <w:tcBorders>
+          <w:bottom w:val="single" w:sz="4" w:space="0" w:color="7F7F7F" w:themeColor="text1" w:themeTint="80"/>
+        </w:tcBorders>
+        <w:shd w:val="clear" w:color="auto" w:fill="FFFFFF" w:themeFill="background1"/>
+      </w:tcPr>
+    </w:tblStylePr>
+    <w:tblStylePr w:type="lastRow">
+      <w:rPr>
+        <w:rFonts w:asciiTheme="majorHAnsi" w:eastAsiaTheme="majorEastAsia" w:hAnsiTheme="majorHAnsi" w:cstheme="majorBidi"/>
+        <w:i/>
+        <w:iCs/>
+        <w:sz w:val="26"/>
+      </w:rPr>
+      <w:tblPr/>
+      <w:tcPr>
+        <w:tcBorders>
+          <w:top w:val="single" w:sz="4" w:space="0" w:color="7F7F7F" w:themeColor="text1" w:themeTint="80"/>
+        </w:tcBorders>
+        <w:shd w:val="clear" w:color="auto" w:fill="FFFFFF" w:themeFill="background1"/>
+      </w:tcPr>
+    </w:tblStylePr>
+    <w:tblStylePr w:type="firstCol">
+      <w:pPr>
+        <w:jc w:val="right"/>
+      </w:pPr>
+      <w:rPr>
+        <w:rFonts w:asciiTheme="majorHAnsi" w:eastAsiaTheme="majorEastAsia" w:hAnsiTheme="majorHAnsi" w:cstheme="majorBidi"/>
+        <w:i/>
+        <w:iCs/>
+        <w:sz w:val="26"/>
+      </w:rPr>
+      <w:tblPr/>
+      <w:tcPr>
+        <w:tcBorders>
+          <w:right w:val="single" w:sz="4" w:space="0" w:color="7F7F7F" w:themeColor="text1" w:themeTint="80"/>
+        </w:tcBorders>
+        <w:shd w:val="clear" w:color="auto" w:fill="FFFFFF" w:themeFill="background1"/>
+      </w:tcPr>
+    </w:tblStylePr>
+    <w:tblStylePr w:type="lastCol">
+      <w:rPr>
+        <w:rFonts w:asciiTheme="majorHAnsi" w:eastAsiaTheme="majorEastAsia" w:hAnsiTheme="majorHAnsi" w:cstheme="majorBidi"/>
+        <w:i/>
+        <w:iCs/>
+        <w:sz w:val="26"/>
+      </w:rPr>
+      <w:tblPr/>
+      <w:tcPr>
+        <w:tcBorders>
+          <w:left w:val="single" w:sz="4" w:space="0" w:color="7F7F7F" w:themeColor="text1" w:themeTint="80"/>
+        </w:tcBorders>
+        <w:shd w:val="clear" w:color="auto" w:fill="FFFFFF" w:themeFill="background1"/>
+      </w:tcPr>
+    </w:tblStylePr>
+    <w:tblStylePr w:type="band1Vert">
+      <w:tblPr/>
+      <w:tcPr>
+        <w:shd w:val="clear" w:color="auto" w:fill="F2F2F2" w:themeFill="background1" w:themeFillShade="F2"/>
+      </w:tcPr>
+    </w:tblStylePr>
+    <w:tblStylePr w:type="band1Horz">
+      <w:tblPr/>
+      <w:tcPr>
+        <w:shd w:val="clear" w:color="auto" w:fill="F2F2F2" w:themeFill="background1" w:themeFillShade="F2"/>
+      </w:tcPr>
+    </w:tblStylePr>
+    <w:tblStylePr w:type="neCell">
+      <w:tblPr/>
+      <w:tcPr>
+        <w:tcBorders>
+          <w:left w:val="nil"/>
+        </w:tcBorders>
+      </w:tcPr>
+    </w:tblStylePr>
+    <w:tblStylePr w:type="nwCell">
+      <w:tblPr/>
+      <w:tcPr>
+        <w:tcBorders>
+          <w:right w:val="nil"/>
+        </w:tcBorders>
+      </w:tcPr>
+    </w:tblStylePr>
+    <w:tblStylePr w:type="seCell">
+      <w:tblPr/>
+      <w:tcPr>
+        <w:tcBorders>
+          <w:left w:val="nil"/>
+        </w:tcBorders>
+      </w:tcPr>
+    </w:tblStylePr>
+    <w:tblStylePr w:type="swCell">
+      <w:tblPr/>
+      <w:tcPr>
+        <w:tcBorders>
+          <w:right w:val="nil"/>
+        </w:tcBorders>
+      </w:tcPr>
+    </w:tblStylePr>
+  </w:style>
+  <w:style w:type="table" w:styleId="Tablaconcuadrcula1clara">
+    <w:name w:val="Grid Table 1 Light"/>
+    <w:basedOn w:val="Tablanormal"/>
+    <w:uiPriority w:val="46"/>
+    <w:rsid w:val="009D709B"/>
+    <w:tblPr>
+      <w:tblStyleRowBandSize w:val="1"/>
+      <w:tblStyleColBandSize w:val="1"/>
+      <w:tblBorders>
+        <w:top w:val="single" w:sz="4" w:space="0" w:color="999999" w:themeColor="text1" w:themeTint="66"/>
+        <w:left w:val="single" w:sz="4" w:space="0" w:color="999999" w:themeColor="text1" w:themeTint="66"/>
+        <w:bottom w:val="single" w:sz="4" w:space="0" w:color="999999" w:themeColor="text1" w:themeTint="66"/>
+        <w:right w:val="single" w:sz="4" w:space="0" w:color="999999" w:themeColor="text1" w:themeTint="66"/>
+        <w:insideH w:val="single" w:sz="4" w:space="0" w:color="999999" w:themeColor="text1" w:themeTint="66"/>
+        <w:insideV w:val="single" w:sz="4" w:space="0" w:color="999999" w:themeColor="text1" w:themeTint="66"/>
+      </w:tblBorders>
+    </w:tblPr>
+    <w:tblStylePr w:type="firstRow">
+      <w:rPr>
+        <w:b/>
+        <w:bCs/>
+      </w:rPr>
+      <w:tblPr/>
+      <w:tcPr>
+        <w:tcBorders>
+          <w:bottom w:val="single" w:sz="12" w:space="0" w:color="666666" w:themeColor="text1" w:themeTint="99"/>
+        </w:tcBorders>
+      </w:tcPr>
+    </w:tblStylePr>
+    <w:tblStylePr w:type="lastRow">
+      <w:rPr>
+        <w:b/>
+        <w:bCs/>
+      </w:rPr>
+      <w:tblPr/>
+      <w:tcPr>
+        <w:tcBorders>
+          <w:top w:val="double" w:sz="2" w:space="0" w:color="666666" w:themeColor="text1" w:themeTint="99"/>
+        </w:tcBorders>
+      </w:tcPr>
+    </w:tblStylePr>
+    <w:tblStylePr w:type="firstCol">
+      <w:rPr>
+        <w:b/>
+        <w:bCs/>
+      </w:rPr>
+    </w:tblStylePr>
+    <w:tblStylePr w:type="lastCol">
+      <w:rPr>
+        <w:b/>
+        <w:bCs/>
+      </w:rPr>
+    </w:tblStylePr>
+  </w:style>
+  <w:style w:type="table" w:styleId="Tablaconcuadrcula2-nfasis1">
+    <w:name w:val="Grid Table 2 Accent 1"/>
+    <w:basedOn w:val="Tablanormal"/>
+    <w:uiPriority w:val="47"/>
+    <w:rsid w:val="009D709B"/>
+    <w:tblPr>
+      <w:tblStyleRowBandSize w:val="1"/>
+      <w:tblStyleColBandSize w:val="1"/>
+      <w:tblBorders>
+        <w:top w:val="single" w:sz="2" w:space="0" w:color="45B0E1" w:themeColor="accent1" w:themeTint="99"/>
+        <w:bottom w:val="single" w:sz="2" w:space="0" w:color="45B0E1" w:themeColor="accent1" w:themeTint="99"/>
+        <w:insideH w:val="single" w:sz="2" w:space="0" w:color="45B0E1" w:themeColor="accent1" w:themeTint="99"/>
+        <w:insideV w:val="single" w:sz="2" w:space="0" w:color="45B0E1" w:themeColor="accent1" w:themeTint="99"/>
+      </w:tblBorders>
+    </w:tblPr>
+    <w:tblStylePr w:type="firstRow">
+      <w:rPr>
+        <w:b/>
+        <w:bCs/>
+      </w:rPr>
+      <w:tblPr/>
+      <w:tcPr>
+        <w:tcBorders>
+          <w:top w:val="nil"/>
+          <w:bottom w:val="single" w:sz="12" w:space="0" w:color="45B0E1" w:themeColor="accent1" w:themeTint="99"/>
+          <w:insideH w:val="nil"/>
+          <w:insideV w:val="nil"/>
+        </w:tcBorders>
+        <w:shd w:val="clear" w:color="auto" w:fill="FFFFFF" w:themeFill="background1"/>
+      </w:tcPr>
+    </w:tblStylePr>
+    <w:tblStylePr w:type="lastRow">
+      <w:rPr>
+        <w:b/>
+        <w:bCs/>
+      </w:rPr>
+      <w:tblPr/>
+      <w:tcPr>
+        <w:tcBorders>
+          <w:top w:val="double" w:sz="2" w:space="0" w:color="45B0E1" w:themeColor="accent1" w:themeTint="99"/>
+          <w:bottom w:val="nil"/>
+          <w:insideH w:val="nil"/>
+          <w:insideV w:val="nil"/>
+        </w:tcBorders>
+        <w:shd w:val="clear" w:color="auto" w:fill="FFFFFF" w:themeFill="background1"/>
+      </w:tcPr>
+    </w:tblStylePr>
+    <w:tblStylePr w:type="firstCol">
+      <w:rPr>
+        <w:b/>
+        <w:bCs/>
+      </w:rPr>
+    </w:tblStylePr>
+    <w:tblStylePr w:type="lastCol">
+      <w:rPr>
+        <w:b/>
+        <w:bCs/>
+      </w:rPr>
+    </w:tblStylePr>
+    <w:tblStylePr w:type="band1Vert">
+      <w:tblPr/>
+      <w:tcPr>
+        <w:shd w:val="clear" w:color="auto" w:fill="C1E4F5" w:themeFill="accent1" w:themeFillTint="33"/>
+      </w:tcPr>
+    </w:tblStylePr>
+    <w:tblStylePr w:type="band1Horz">
+      <w:tblPr/>
+      <w:tcPr>
+        <w:shd w:val="clear" w:color="auto" w:fill="C1E4F5" w:themeFill="accent1" w:themeFillTint="33"/>
+      </w:tcPr>
+    </w:tblStylePr>
+  </w:style>
+  <w:style w:type="table" w:styleId="Tablaconcuadrcula1Claro-nfasis2">
+    <w:name w:val="Grid Table 1 Light Accent 2"/>
+    <w:basedOn w:val="Tablanormal"/>
+    <w:uiPriority w:val="46"/>
+    <w:rsid w:val="009D709B"/>
+    <w:tblPr>
+      <w:tblStyleRowBandSize w:val="1"/>
+      <w:tblStyleColBandSize w:val="1"/>
+      <w:tblBorders>
+        <w:top w:val="single" w:sz="4" w:space="0" w:color="F6C5AC" w:themeColor="accent2" w:themeTint="66"/>
+        <w:left w:val="single" w:sz="4" w:space="0" w:color="F6C5AC" w:themeColor="accent2" w:themeTint="66"/>
+        <w:bottom w:val="single" w:sz="4" w:space="0" w:color="F6C5AC" w:themeColor="accent2" w:themeTint="66"/>
+        <w:right w:val="single" w:sz="4" w:space="0" w:color="F6C5AC" w:themeColor="accent2" w:themeTint="66"/>
+        <w:insideH w:val="single" w:sz="4" w:space="0" w:color="F6C5AC" w:themeColor="accent2" w:themeTint="66"/>
+        <w:insideV w:val="single" w:sz="4" w:space="0" w:color="F6C5AC" w:themeColor="accent2" w:themeTint="66"/>
+      </w:tblBorders>
+    </w:tblPr>
+    <w:tblStylePr w:type="firstRow">
+      <w:rPr>
+        <w:b/>
+        <w:bCs/>
+      </w:rPr>
+      <w:tblPr/>
+      <w:tcPr>
+        <w:tcBorders>
+          <w:bottom w:val="single" w:sz="12" w:space="0" w:color="F1A983" w:themeColor="accent2" w:themeTint="99"/>
+        </w:tcBorders>
+      </w:tcPr>
+    </w:tblStylePr>
+    <w:tblStylePr w:type="lastRow">
+      <w:rPr>
+        <w:b/>
+        <w:bCs/>
+      </w:rPr>
+      <w:tblPr/>
+      <w:tcPr>
+        <w:tcBorders>
+          <w:top w:val="double" w:sz="2" w:space="0" w:color="F1A983" w:themeColor="accent2" w:themeTint="99"/>
+        </w:tcBorders>
+      </w:tcPr>
+    </w:tblStylePr>
+    <w:tblStylePr w:type="firstCol">
+      <w:rPr>
+        <w:b/>
+        <w:bCs/>
+      </w:rPr>
+    </w:tblStylePr>
+    <w:tblStylePr w:type="lastCol">
+      <w:rPr>
+        <w:b/>
+        <w:bCs/>
+      </w:rPr>
+    </w:tblStylePr>
+  </w:style>
+  <w:style w:type="table" w:styleId="Tablaconcuadrcula1clara-nfasis6">
+    <w:name w:val="Grid Table 1 Light Accent 6"/>
+    <w:basedOn w:val="Tablanormal"/>
+    <w:uiPriority w:val="46"/>
+    <w:rsid w:val="009D709B"/>
+    <w:tblPr>
+      <w:tblStyleRowBandSize w:val="1"/>
+      <w:tblStyleColBandSize w:val="1"/>
+      <w:tblBorders>
+        <w:top w:val="single" w:sz="4" w:space="0" w:color="B3E5A1" w:themeColor="accent6" w:themeTint="66"/>
+        <w:left w:val="single" w:sz="4" w:space="0" w:color="B3E5A1" w:themeColor="accent6" w:themeTint="66"/>
+        <w:bottom w:val="single" w:sz="4" w:space="0" w:color="B3E5A1" w:themeColor="accent6" w:themeTint="66"/>
+        <w:right w:val="single" w:sz="4" w:space="0" w:color="B3E5A1" w:themeColor="accent6" w:themeTint="66"/>
+        <w:insideH w:val="single" w:sz="4" w:space="0" w:color="B3E5A1" w:themeColor="accent6" w:themeTint="66"/>
+        <w:insideV w:val="single" w:sz="4" w:space="0" w:color="B3E5A1" w:themeColor="accent6" w:themeTint="66"/>
+      </w:tblBorders>
+    </w:tblPr>
+    <w:tblStylePr w:type="firstRow">
+      <w:rPr>
+        <w:b/>
+        <w:bCs/>
+      </w:rPr>
+      <w:tblPr/>
+      <w:tcPr>
+        <w:tcBorders>
+          <w:bottom w:val="single" w:sz="12" w:space="0" w:color="8DD873" w:themeColor="accent6" w:themeTint="99"/>
+        </w:tcBorders>
+      </w:tcPr>
+    </w:tblStylePr>
+    <w:tblStylePr w:type="lastRow">
+      <w:rPr>
+        <w:b/>
+        <w:bCs/>
+      </w:rPr>
+      <w:tblPr/>
+      <w:tcPr>
+        <w:tcBorders>
+          <w:top w:val="double" w:sz="2" w:space="0" w:color="8DD873" w:themeColor="accent6" w:themeTint="99"/>
+        </w:tcBorders>
+      </w:tcPr>
+    </w:tblStylePr>
+    <w:tblStylePr w:type="firstCol">
+      <w:rPr>
+        <w:b/>
+        <w:bCs/>
+      </w:rPr>
+    </w:tblStylePr>
+    <w:tblStylePr w:type="lastCol">
+      <w:rPr>
+        <w:b/>
+        <w:bCs/>
+      </w:rPr>
+    </w:tblStylePr>
+  </w:style>
+  <w:style w:type="table" w:styleId="Tablaconcuadrcula2-nfasis2">
+    <w:name w:val="Grid Table 2 Accent 2"/>
+    <w:basedOn w:val="Tablanormal"/>
+    <w:uiPriority w:val="47"/>
+    <w:rsid w:val="009D709B"/>
+    <w:tblPr>
+      <w:tblStyleRowBandSize w:val="1"/>
+      <w:tblStyleColBandSize w:val="1"/>
+      <w:tblBorders>
+        <w:top w:val="single" w:sz="2" w:space="0" w:color="F1A983" w:themeColor="accent2" w:themeTint="99"/>
+        <w:bottom w:val="single" w:sz="2" w:space="0" w:color="F1A983" w:themeColor="accent2" w:themeTint="99"/>
+        <w:insideH w:val="single" w:sz="2" w:space="0" w:color="F1A983" w:themeColor="accent2" w:themeTint="99"/>
+        <w:insideV w:val="single" w:sz="2" w:space="0" w:color="F1A983" w:themeColor="accent2" w:themeTint="99"/>
+      </w:tblBorders>
+    </w:tblPr>
+    <w:tblStylePr w:type="firstRow">
+      <w:rPr>
+        <w:b/>
+        <w:bCs/>
+      </w:rPr>
+      <w:tblPr/>
+      <w:tcPr>
+        <w:tcBorders>
+          <w:top w:val="nil"/>
+          <w:bottom w:val="single" w:sz="12" w:space="0" w:color="F1A983" w:themeColor="accent2" w:themeTint="99"/>
+          <w:insideH w:val="nil"/>
+          <w:insideV w:val="nil"/>
+        </w:tcBorders>
+        <w:shd w:val="clear" w:color="auto" w:fill="FFFFFF" w:themeFill="background1"/>
+      </w:tcPr>
+    </w:tblStylePr>
+    <w:tblStylePr w:type="lastRow">
+      <w:rPr>
+        <w:b/>
+        <w:bCs/>
+      </w:rPr>
+      <w:tblPr/>
+      <w:tcPr>
+        <w:tcBorders>
+          <w:top w:val="double" w:sz="2" w:space="0" w:color="F1A983" w:themeColor="accent2" w:themeTint="99"/>
+          <w:bottom w:val="nil"/>
+          <w:insideH w:val="nil"/>
+          <w:insideV w:val="nil"/>
+        </w:tcBorders>
+        <w:shd w:val="clear" w:color="auto" w:fill="FFFFFF" w:themeFill="background1"/>
+      </w:tcPr>
+    </w:tblStylePr>
+    <w:tblStylePr w:type="firstCol">
+      <w:rPr>
+        <w:b/>
+        <w:bCs/>
+      </w:rPr>
+    </w:tblStylePr>
+    <w:tblStylePr w:type="lastCol">
+      <w:rPr>
+        <w:b/>
+        <w:bCs/>
+      </w:rPr>
+    </w:tblStylePr>
+    <w:tblStylePr w:type="band1Vert">
+      <w:tblPr/>
+      <w:tcPr>
+        <w:shd w:val="clear" w:color="auto" w:fill="FAE2D5" w:themeFill="accent2" w:themeFillTint="33"/>
+      </w:tcPr>
+    </w:tblStylePr>
+    <w:tblStylePr w:type="band1Horz">
+      <w:tblPr/>
+      <w:tcPr>
+        <w:shd w:val="clear" w:color="auto" w:fill="FAE2D5" w:themeFill="accent2" w:themeFillTint="33"/>
+      </w:tcPr>
+    </w:tblStylePr>
+  </w:style>
+  <w:style w:type="table" w:styleId="Tablaconcuadrcula3-nfasis2">
+    <w:name w:val="Grid Table 3 Accent 2"/>
+    <w:basedOn w:val="Tablanormal"/>
+    <w:uiPriority w:val="48"/>
+    <w:rsid w:val="009D709B"/>
+    <w:tblPr>
+      <w:tblStyleRowBandSize w:val="1"/>
+      <w:tblStyleColBandSize w:val="1"/>
+      <w:tblBorders>
+        <w:top w:val="single" w:sz="4" w:space="0" w:color="F1A983" w:themeColor="accent2" w:themeTint="99"/>
+        <w:left w:val="single" w:sz="4" w:space="0" w:color="F1A983" w:themeColor="accent2" w:themeTint="99"/>
+        <w:bottom w:val="single" w:sz="4" w:space="0" w:color="F1A983" w:themeColor="accent2" w:themeTint="99"/>
+        <w:right w:val="single" w:sz="4" w:space="0" w:color="F1A983" w:themeColor="accent2" w:themeTint="99"/>
+        <w:insideH w:val="single" w:sz="4" w:space="0" w:color="F1A983" w:themeColor="accent2" w:themeTint="99"/>
+        <w:insideV w:val="single" w:sz="4" w:space="0" w:color="F1A983" w:themeColor="accent2" w:themeTint="99"/>
+      </w:tblBorders>
+    </w:tblPr>
+    <w:tblStylePr w:type="firstRow">
+      <w:rPr>
+        <w:b/>
+        <w:bCs/>
+      </w:rPr>
+      <w:tblPr/>
+      <w:tcPr>
+        <w:tcBorders>
+          <w:top w:val="nil"/>
+          <w:left w:val="nil"/>
+          <w:right w:val="nil"/>
+          <w:insideH w:val="nil"/>
+          <w:insideV w:val="nil"/>
+        </w:tcBorders>
+        <w:shd w:val="clear" w:color="auto" w:fill="FFFFFF" w:themeFill="background1"/>
+      </w:tcPr>
+    </w:tblStylePr>
+    <w:tblStylePr w:type="lastRow">
+      <w:rPr>
+        <w:b/>
+        <w:bCs/>
+      </w:rPr>
+      <w:tblPr/>
+      <w:tcPr>
+        <w:tcBorders>
+          <w:left w:val="nil"/>
+          <w:bottom w:val="nil"/>
+          <w:right w:val="nil"/>
+          <w:insideH w:val="nil"/>
+          <w:insideV w:val="nil"/>
+        </w:tcBorders>
+        <w:shd w:val="clear" w:color="auto" w:fill="FFFFFF" w:themeFill="background1"/>
+      </w:tcPr>
+    </w:tblStylePr>
+    <w:tblStylePr w:type="firstCol">
+      <w:pPr>
+        <w:jc w:val="right"/>
+      </w:pPr>
+      <w:rPr>
+        <w:i/>
+        <w:iCs/>
+      </w:rPr>
+      <w:tblPr/>
+      <w:tcPr>
+        <w:tcBorders>
+          <w:top w:val="nil"/>
+          <w:left w:val="nil"/>
+          <w:bottom w:val="nil"/>
+          <w:insideH w:val="nil"/>
+          <w:insideV w:val="nil"/>
+        </w:tcBorders>
+        <w:shd w:val="clear" w:color="auto" w:fill="FFFFFF" w:themeFill="background1"/>
+      </w:tcPr>
+    </w:tblStylePr>
+    <w:tblStylePr w:type="lastCol">
+      <w:rPr>
+        <w:i/>
+        <w:iCs/>
+      </w:rPr>
+      <w:tblPr/>
+      <w:tcPr>
+        <w:tcBorders>
+          <w:top w:val="nil"/>
+          <w:bottom w:val="nil"/>
+          <w:right w:val="nil"/>
+          <w:insideH w:val="nil"/>
+          <w:insideV w:val="nil"/>
+        </w:tcBorders>
+        <w:shd w:val="clear" w:color="auto" w:fill="FFFFFF" w:themeFill="background1"/>
+      </w:tcPr>
+    </w:tblStylePr>
+    <w:tblStylePr w:type="band1Vert">
+      <w:tblPr/>
+      <w:tcPr>
+        <w:shd w:val="clear" w:color="auto" w:fill="FAE2D5" w:themeFill="accent2" w:themeFillTint="33"/>
+      </w:tcPr>
+    </w:tblStylePr>
+    <w:tblStylePr w:type="band1Horz">
+      <w:tblPr/>
+      <w:tcPr>
+        <w:shd w:val="clear" w:color="auto" w:fill="FAE2D5" w:themeFill="accent2" w:themeFillTint="33"/>
+      </w:tcPr>
+    </w:tblStylePr>
+    <w:tblStylePr w:type="neCell">
+      <w:tblPr/>
+      <w:tcPr>
+        <w:tcBorders>
+          <w:bottom w:val="single" w:sz="4" w:space="0" w:color="F1A983" w:themeColor="accent2" w:themeTint="99"/>
+        </w:tcBorders>
+      </w:tcPr>
+    </w:tblStylePr>
+    <w:tblStylePr w:type="nwCell">
+      <w:tblPr/>
+      <w:tcPr>
+        <w:tcBorders>
+          <w:bottom w:val="single" w:sz="4" w:space="0" w:color="F1A983" w:themeColor="accent2" w:themeTint="99"/>
+        </w:tcBorders>
+      </w:tcPr>
+    </w:tblStylePr>
+    <w:tblStylePr w:type="seCell">
+      <w:tblPr/>
+      <w:tcPr>
+        <w:tcBorders>
+          <w:top w:val="single" w:sz="4" w:space="0" w:color="F1A983" w:themeColor="accent2" w:themeTint="99"/>
+        </w:tcBorders>
+      </w:tcPr>
+    </w:tblStylePr>
+    <w:tblStylePr w:type="swCell">
+      <w:tblPr/>
+      <w:tcPr>
+        <w:tcBorders>
+          <w:top w:val="single" w:sz="4" w:space="0" w:color="F1A983" w:themeColor="accent2" w:themeTint="99"/>
+        </w:tcBorders>
+      </w:tcPr>
+    </w:tblStylePr>
+  </w:style>
+  <w:style w:type="table" w:styleId="Tablaconcuadrcula3-nfasis3">
+    <w:name w:val="Grid Table 3 Accent 3"/>
+    <w:basedOn w:val="Tablanormal"/>
+    <w:uiPriority w:val="48"/>
+    <w:rsid w:val="009D709B"/>
+    <w:tblPr>
+      <w:tblStyleRowBandSize w:val="1"/>
+      <w:tblStyleColBandSize w:val="1"/>
+      <w:tblBorders>
+        <w:top w:val="single" w:sz="4" w:space="0" w:color="47D459" w:themeColor="accent3" w:themeTint="99"/>
+        <w:left w:val="single" w:sz="4" w:space="0" w:color="47D459" w:themeColor="accent3" w:themeTint="99"/>
+        <w:bottom w:val="single" w:sz="4" w:space="0" w:color="47D459" w:themeColor="accent3" w:themeTint="99"/>
+        <w:right w:val="single" w:sz="4" w:space="0" w:color="47D459" w:themeColor="accent3" w:themeTint="99"/>
+        <w:insideH w:val="single" w:sz="4" w:space="0" w:color="47D459" w:themeColor="accent3" w:themeTint="99"/>
+        <w:insideV w:val="single" w:sz="4" w:space="0" w:color="47D459" w:themeColor="accent3" w:themeTint="99"/>
+      </w:tblBorders>
+    </w:tblPr>
+    <w:tblStylePr w:type="firstRow">
+      <w:rPr>
+        <w:b/>
+        <w:bCs/>
+      </w:rPr>
+      <w:tblPr/>
+      <w:tcPr>
+        <w:tcBorders>
+          <w:top w:val="nil"/>
+          <w:left w:val="nil"/>
+          <w:right w:val="nil"/>
+          <w:insideH w:val="nil"/>
+          <w:insideV w:val="nil"/>
+        </w:tcBorders>
+        <w:shd w:val="clear" w:color="auto" w:fill="FFFFFF" w:themeFill="background1"/>
+      </w:tcPr>
+    </w:tblStylePr>
+    <w:tblStylePr w:type="lastRow">
+      <w:rPr>
+        <w:b/>
+        <w:bCs/>
+      </w:rPr>
+      <w:tblPr/>
+      <w:tcPr>
+        <w:tcBorders>
+          <w:left w:val="nil"/>
+          <w:bottom w:val="nil"/>
+          <w:right w:val="nil"/>
+          <w:insideH w:val="nil"/>
+          <w:insideV w:val="nil"/>
+        </w:tcBorders>
+        <w:shd w:val="clear" w:color="auto" w:fill="FFFFFF" w:themeFill="background1"/>
+      </w:tcPr>
+    </w:tblStylePr>
+    <w:tblStylePr w:type="firstCol">
+      <w:pPr>
+        <w:jc w:val="right"/>
+      </w:pPr>
+      <w:rPr>
+        <w:i/>
+        <w:iCs/>
+      </w:rPr>
+      <w:tblPr/>
+      <w:tcPr>
+        <w:tcBorders>
+          <w:top w:val="nil"/>
+          <w:left w:val="nil"/>
+          <w:bottom w:val="nil"/>
+          <w:insideH w:val="nil"/>
+          <w:insideV w:val="nil"/>
+        </w:tcBorders>
+        <w:shd w:val="clear" w:color="auto" w:fill="FFFFFF" w:themeFill="background1"/>
+      </w:tcPr>
+    </w:tblStylePr>
+    <w:tblStylePr w:type="lastCol">
+      <w:rPr>
+        <w:i/>
+        <w:iCs/>
+      </w:rPr>
+      <w:tblPr/>
+      <w:tcPr>
+        <w:tcBorders>
+          <w:top w:val="nil"/>
+          <w:bottom w:val="nil"/>
+          <w:right w:val="nil"/>
+          <w:insideH w:val="nil"/>
+          <w:insideV w:val="nil"/>
+        </w:tcBorders>
+        <w:shd w:val="clear" w:color="auto" w:fill="FFFFFF" w:themeFill="background1"/>
+      </w:tcPr>
+    </w:tblStylePr>
+    <w:tblStylePr w:type="band1Vert">
+      <w:tblPr/>
+      <w:tcPr>
+        <w:shd w:val="clear" w:color="auto" w:fill="C1F0C7" w:themeFill="accent3" w:themeFillTint="33"/>
+      </w:tcPr>
+    </w:tblStylePr>
+    <w:tblStylePr w:type="band1Horz">
+      <w:tblPr/>
+      <w:tcPr>
+        <w:shd w:val="clear" w:color="auto" w:fill="C1F0C7" w:themeFill="accent3" w:themeFillTint="33"/>
+      </w:tcPr>
+    </w:tblStylePr>
+    <w:tblStylePr w:type="neCell">
+      <w:tblPr/>
+      <w:tcPr>
+        <w:tcBorders>
+          <w:bottom w:val="single" w:sz="4" w:space="0" w:color="47D459" w:themeColor="accent3" w:themeTint="99"/>
+        </w:tcBorders>
+      </w:tcPr>
+    </w:tblStylePr>
+    <w:tblStylePr w:type="nwCell">
+      <w:tblPr/>
+      <w:tcPr>
+        <w:tcBorders>
+          <w:bottom w:val="single" w:sz="4" w:space="0" w:color="47D459" w:themeColor="accent3" w:themeTint="99"/>
+        </w:tcBorders>
+      </w:tcPr>
+    </w:tblStylePr>
+    <w:tblStylePr w:type="seCell">
+      <w:tblPr/>
+      <w:tcPr>
+        <w:tcBorders>
+          <w:top w:val="single" w:sz="4" w:space="0" w:color="47D459" w:themeColor="accent3" w:themeTint="99"/>
+        </w:tcBorders>
+      </w:tcPr>
+    </w:tblStylePr>
+    <w:tblStylePr w:type="swCell">
+      <w:tblPr/>
+      <w:tcPr>
+        <w:tcBorders>
+          <w:top w:val="single" w:sz="4" w:space="0" w:color="47D459" w:themeColor="accent3" w:themeTint="99"/>
+        </w:tcBorders>
+      </w:tcPr>
+    </w:tblStylePr>
+  </w:style>
+  <w:style w:type="table" w:styleId="Tablaconcuadrcula3-nfasis1">
+    <w:name w:val="Grid Table 3 Accent 1"/>
+    <w:basedOn w:val="Tablanormal"/>
+    <w:uiPriority w:val="48"/>
+    <w:rsid w:val="009D709B"/>
+    <w:tblPr>
+      <w:tblStyleRowBandSize w:val="1"/>
+      <w:tblStyleColBandSize w:val="1"/>
+      <w:tblBorders>
+        <w:top w:val="single" w:sz="4" w:space="0" w:color="45B0E1" w:themeColor="accent1" w:themeTint="99"/>
+        <w:left w:val="single" w:sz="4" w:space="0" w:color="45B0E1" w:themeColor="accent1" w:themeTint="99"/>
+        <w:bottom w:val="single" w:sz="4" w:space="0" w:color="45B0E1" w:themeColor="accent1" w:themeTint="99"/>
+        <w:right w:val="single" w:sz="4" w:space="0" w:color="45B0E1" w:themeColor="accent1" w:themeTint="99"/>
+        <w:insideH w:val="single" w:sz="4" w:space="0" w:color="45B0E1" w:themeColor="accent1" w:themeTint="99"/>
+        <w:insideV w:val="single" w:sz="4" w:space="0" w:color="45B0E1" w:themeColor="accent1" w:themeTint="99"/>
+      </w:tblBorders>
+    </w:tblPr>
+    <w:tblStylePr w:type="firstRow">
+      <w:rPr>
+        <w:b/>
+        <w:bCs/>
+      </w:rPr>
+      <w:tblPr/>
+      <w:tcPr>
+        <w:tcBorders>
+          <w:top w:val="nil"/>
+          <w:left w:val="nil"/>
+          <w:right w:val="nil"/>
+          <w:insideH w:val="nil"/>
+          <w:insideV w:val="nil"/>
+        </w:tcBorders>
+        <w:shd w:val="clear" w:color="auto" w:fill="FFFFFF" w:themeFill="background1"/>
+      </w:tcPr>
+    </w:tblStylePr>
+    <w:tblStylePr w:type="lastRow">
+      <w:rPr>
+        <w:b/>
+        <w:bCs/>
+      </w:rPr>
+      <w:tblPr/>
+      <w:tcPr>
+        <w:tcBorders>
+          <w:left w:val="nil"/>
+          <w:bottom w:val="nil"/>
+          <w:right w:val="nil"/>
+          <w:insideH w:val="nil"/>
+          <w:insideV w:val="nil"/>
+        </w:tcBorders>
+        <w:shd w:val="clear" w:color="auto" w:fill="FFFFFF" w:themeFill="background1"/>
+      </w:tcPr>
+    </w:tblStylePr>
+    <w:tblStylePr w:type="firstCol">
+      <w:pPr>
+        <w:jc w:val="right"/>
+      </w:pPr>
+      <w:rPr>
+        <w:i/>
+        <w:iCs/>
+      </w:rPr>
+      <w:tblPr/>
+      <w:tcPr>
+        <w:tcBorders>
+          <w:top w:val="nil"/>
+          <w:left w:val="nil"/>
+          <w:bottom w:val="nil"/>
+          <w:insideH w:val="nil"/>
+          <w:insideV w:val="nil"/>
+        </w:tcBorders>
+        <w:shd w:val="clear" w:color="auto" w:fill="FFFFFF" w:themeFill="background1"/>
+      </w:tcPr>
+    </w:tblStylePr>
+    <w:tblStylePr w:type="lastCol">
+      <w:rPr>
+        <w:i/>
+        <w:iCs/>
+      </w:rPr>
+      <w:tblPr/>
+      <w:tcPr>
+        <w:tcBorders>
+          <w:top w:val="nil"/>
+          <w:bottom w:val="nil"/>
+          <w:right w:val="nil"/>
+          <w:insideH w:val="nil"/>
+          <w:insideV w:val="nil"/>
+        </w:tcBorders>
+        <w:shd w:val="clear" w:color="auto" w:fill="FFFFFF" w:themeFill="background1"/>
+      </w:tcPr>
+    </w:tblStylePr>
+    <w:tblStylePr w:type="band1Vert">
+      <w:tblPr/>
+      <w:tcPr>
+        <w:shd w:val="clear" w:color="auto" w:fill="C1E4F5" w:themeFill="accent1" w:themeFillTint="33"/>
+      </w:tcPr>
+    </w:tblStylePr>
+    <w:tblStylePr w:type="band1Horz">
+      <w:tblPr/>
+      <w:tcPr>
+        <w:shd w:val="clear" w:color="auto" w:fill="C1E4F5" w:themeFill="accent1" w:themeFillTint="33"/>
+      </w:tcPr>
+    </w:tblStylePr>
+    <w:tblStylePr w:type="neCell">
+      <w:tblPr/>
+      <w:tcPr>
+        <w:tcBorders>
+          <w:bottom w:val="single" w:sz="4" w:space="0" w:color="45B0E1" w:themeColor="accent1" w:themeTint="99"/>
+        </w:tcBorders>
+      </w:tcPr>
+    </w:tblStylePr>
+    <w:tblStylePr w:type="nwCell">
+      <w:tblPr/>
+      <w:tcPr>
+        <w:tcBorders>
+          <w:bottom w:val="single" w:sz="4" w:space="0" w:color="45B0E1" w:themeColor="accent1" w:themeTint="99"/>
+        </w:tcBorders>
+      </w:tcPr>
+    </w:tblStylePr>
+    <w:tblStylePr w:type="seCell">
+      <w:tblPr/>
+      <w:tcPr>
+        <w:tcBorders>
+          <w:top w:val="single" w:sz="4" w:space="0" w:color="45B0E1" w:themeColor="accent1" w:themeTint="99"/>
+        </w:tcBorders>
+      </w:tcPr>
+    </w:tblStylePr>
+    <w:tblStylePr w:type="swCell">
+      <w:tblPr/>
+      <w:tcPr>
+        <w:tcBorders>
+          <w:top w:val="single" w:sz="4" w:space="0" w:color="45B0E1" w:themeColor="accent1" w:themeTint="99"/>
+        </w:tcBorders>
+      </w:tcPr>
+    </w:tblStylePr>
+  </w:style>
+  <w:style w:type="table" w:styleId="Tablaconcuadrcula2-nfasis4">
+    <w:name w:val="Grid Table 2 Accent 4"/>
+    <w:basedOn w:val="Tablanormal"/>
+    <w:uiPriority w:val="47"/>
+    <w:rsid w:val="009D709B"/>
+    <w:tblPr>
+      <w:tblStyleRowBandSize w:val="1"/>
+      <w:tblStyleColBandSize w:val="1"/>
+      <w:tblBorders>
+        <w:top w:val="single" w:sz="2" w:space="0" w:color="60CAF3" w:themeColor="accent4" w:themeTint="99"/>
+        <w:bottom w:val="single" w:sz="2" w:space="0" w:color="60CAF3" w:themeColor="accent4" w:themeTint="99"/>
+        <w:insideH w:val="single" w:sz="2" w:space="0" w:color="60CAF3" w:themeColor="accent4" w:themeTint="99"/>
+        <w:insideV w:val="single" w:sz="2" w:space="0" w:color="60CAF3" w:themeColor="accent4" w:themeTint="99"/>
+      </w:tblBorders>
+    </w:tblPr>
+    <w:tblStylePr w:type="firstRow">
+      <w:rPr>
+        <w:b/>
+        <w:bCs/>
+      </w:rPr>
+      <w:tblPr/>
+      <w:tcPr>
+        <w:tcBorders>
+          <w:top w:val="nil"/>
+          <w:bottom w:val="single" w:sz="12" w:space="0" w:color="60CAF3" w:themeColor="accent4" w:themeTint="99"/>
+          <w:insideH w:val="nil"/>
+          <w:insideV w:val="nil"/>
+        </w:tcBorders>
+        <w:shd w:val="clear" w:color="auto" w:fill="FFFFFF" w:themeFill="background1"/>
+      </w:tcPr>
+    </w:tblStylePr>
+    <w:tblStylePr w:type="lastRow">
+      <w:rPr>
+        <w:b/>
+        <w:bCs/>
+      </w:rPr>
+      <w:tblPr/>
+      <w:tcPr>
+        <w:tcBorders>
+          <w:top w:val="double" w:sz="2" w:space="0" w:color="60CAF3" w:themeColor="accent4" w:themeTint="99"/>
+          <w:bottom w:val="nil"/>
+          <w:insideH w:val="nil"/>
+          <w:insideV w:val="nil"/>
+        </w:tcBorders>
+        <w:shd w:val="clear" w:color="auto" w:fill="FFFFFF" w:themeFill="background1"/>
+      </w:tcPr>
+    </w:tblStylePr>
+    <w:tblStylePr w:type="firstCol">
+      <w:rPr>
+        <w:b/>
+        <w:bCs/>
+      </w:rPr>
+    </w:tblStylePr>
+    <w:tblStylePr w:type="lastCol">
+      <w:rPr>
+        <w:b/>
+        <w:bCs/>
+      </w:rPr>
+    </w:tblStylePr>
+    <w:tblStylePr w:type="band1Vert">
+      <w:tblPr/>
+      <w:tcPr>
+        <w:shd w:val="clear" w:color="auto" w:fill="CAEDFB" w:themeFill="accent4" w:themeFillTint="33"/>
+      </w:tcPr>
+    </w:tblStylePr>
+    <w:tblStylePr w:type="band1Horz">
+      <w:tblPr/>
+      <w:tcPr>
+        <w:shd w:val="clear" w:color="auto" w:fill="CAEDFB" w:themeFill="accent4" w:themeFillTint="33"/>
+      </w:tcPr>
+    </w:tblStylePr>
+  </w:style>
 </w:styles>
 </file>
 
@@ -1237,4 +2908,23 @@
     </a:ext>
   </a:extLst>
 </a:theme>
+</file>
+
+<file path=customXml/item1.xml><?xml version="1.0" encoding="utf-8"?>
+<CoverPageProperties xmlns="http://schemas.microsoft.com/office/2006/coverPageProps">
+  <PublishDate/>
+  <Abstract>El presente documento muestra una tabla con la información de todos los involucrados en el proyecto</Abstract>
+  <CompanyAddress/>
+  <CompanyPhone/>
+  <CompanyFax/>
+  <CompanyEmail>Maestría en Ingeniería de software</CompanyEmail>
+</CoverPageProperties>
+</file>
+
+<file path=customXml/itemProps1.xml><?xml version="1.0" encoding="utf-8"?>
+<ds:datastoreItem xmlns:ds="http://schemas.openxmlformats.org/officeDocument/2006/customXml" ds:itemID="{55AF091B-3C7A-41E3-B477-F2FDAA23CFDA}">
+  <ds:schemaRefs>
+    <ds:schemaRef ds:uri="http://schemas.microsoft.com/office/2006/coverPageProps"/>
+  </ds:schemaRefs>
+</ds:datastoreItem>
 </file>